--- a/읽지매/오직 두 사람 질문과 독후감.docx
+++ b/읽지매/오직 두 사람 질문과 독후감.docx
@@ -40,17 +40,769 @@
       </w:r>
       <w:proofErr w:type="gramEnd"/>
     </w:p>
+    <w:p/>
     <w:p>
-      <w:pPr>
-        <w:pStyle w:val="a3"/>
-        <w:numPr>
-          <w:ilvl w:val="0"/>
-          <w:numId w:val="1"/>
-        </w:numPr>
-        <w:ind w:leftChars="0"/>
-      </w:pPr>
+      <w:r>
+        <w:rPr>
+          <w:rFonts w:hint="eastAsia"/>
+        </w:rPr>
+        <w:t>친밀한 사람의 말은 색다르</w:t>
+      </w:r>
+      <w:r>
+        <w:rPr>
+          <w:rFonts w:hint="eastAsia"/>
+        </w:rPr>
+        <w:t>게 들린다</w:t>
+      </w:r>
+      <w:r>
+        <w:rPr>
+          <w:rFonts w:hint="eastAsia"/>
+        </w:rPr>
+        <w:t>.</w:t>
+      </w:r>
+      <w:r>
+        <w:t xml:space="preserve"> </w:t>
+      </w:r>
+      <w:r>
+        <w:rPr>
+          <w:rFonts w:hint="eastAsia"/>
+        </w:rPr>
+        <w:t>왜냐하면 그 사람</w:t>
+      </w:r>
+      <w:r>
+        <w:rPr>
+          <w:rFonts w:hint="eastAsia"/>
+        </w:rPr>
+        <w:t>이 이 말을 하는 의중을 어느정도 파악할 수 있기</w:t>
+      </w:r>
+      <w:r>
+        <w:rPr>
+          <w:rFonts w:hint="eastAsia"/>
+        </w:rPr>
+        <w:t xml:space="preserve"> 때문이다.</w:t>
+      </w:r>
+      <w:r>
+        <w:t xml:space="preserve"> </w:t>
+      </w:r>
+      <w:r>
+        <w:rPr>
+          <w:rFonts w:hint="eastAsia"/>
+        </w:rPr>
+        <w:t xml:space="preserve">생일 선물을 주니까 </w:t>
+      </w:r>
+      <w:r>
+        <w:rPr>
+          <w:rFonts w:hint="eastAsia"/>
+        </w:rPr>
+        <w:t>투덜대는</w:t>
+      </w:r>
+      <w:r>
+        <w:rPr>
+          <w:rFonts w:hint="eastAsia"/>
+        </w:rPr>
+        <w:t xml:space="preserve"> 친구의 모습을 보고 화</w:t>
+      </w:r>
+      <w:r>
+        <w:rPr>
+          <w:rFonts w:hint="eastAsia"/>
+        </w:rPr>
+        <w:t>나</w:t>
+      </w:r>
+      <w:r>
+        <w:rPr>
+          <w:rFonts w:hint="eastAsia"/>
+        </w:rPr>
+        <w:t>지 않는다.</w:t>
+      </w:r>
+      <w:r>
+        <w:t xml:space="preserve"> </w:t>
+      </w:r>
+      <w:r>
+        <w:rPr>
+          <w:rFonts w:hint="eastAsia"/>
+        </w:rPr>
+        <w:t>부끄러워서 더 까칠하게 군다는 걸 알기 때문이다.</w:t>
+      </w:r>
+      <w:r>
+        <w:t xml:space="preserve"> </w:t>
+      </w:r>
+      <w:r>
+        <w:rPr>
+          <w:rFonts w:hint="eastAsia"/>
+        </w:rPr>
+        <w:t xml:space="preserve">친구와 나는 </w:t>
+      </w:r>
+      <w:r>
+        <w:rPr>
+          <w:rFonts w:hint="eastAsia"/>
+        </w:rPr>
+        <w:t xml:space="preserve">현재의 </w:t>
+      </w:r>
+      <w:proofErr w:type="gramStart"/>
+      <w:r>
+        <w:rPr>
+          <w:rFonts w:hint="eastAsia"/>
+        </w:rPr>
+        <w:t>말</w:t>
+      </w:r>
+      <w:r>
+        <w:rPr>
+          <w:rFonts w:hint="eastAsia"/>
+        </w:rPr>
+        <w:t xml:space="preserve"> </w:t>
+      </w:r>
+      <w:r>
+        <w:rPr>
+          <w:rFonts w:hint="eastAsia"/>
+        </w:rPr>
+        <w:t>뿐만</w:t>
+      </w:r>
+      <w:proofErr w:type="gramEnd"/>
+      <w:r>
+        <w:rPr>
+          <w:rFonts w:hint="eastAsia"/>
+        </w:rPr>
+        <w:t xml:space="preserve"> 아니라 </w:t>
+      </w:r>
+      <w:r>
+        <w:rPr>
+          <w:rFonts w:hint="eastAsia"/>
+        </w:rPr>
+        <w:t>과거도 데려와</w:t>
+      </w:r>
+      <w:r>
+        <w:rPr>
+          <w:rFonts w:hint="eastAsia"/>
+        </w:rPr>
+        <w:t xml:space="preserve"> 대화한다.</w:t>
+      </w:r>
+      <w:r>
+        <w:t xml:space="preserve"> </w:t>
+      </w:r>
+      <w:r>
+        <w:rPr>
+          <w:rFonts w:hint="eastAsia"/>
+        </w:rPr>
+        <w:t xml:space="preserve">이런 </w:t>
+      </w:r>
+      <w:r>
+        <w:rPr>
+          <w:rFonts w:hint="eastAsia"/>
+        </w:rPr>
+        <w:t xml:space="preserve">사적 언어는 더욱 풍부한 함의를 </w:t>
+      </w:r>
+      <w:r>
+        <w:rPr>
+          <w:rFonts w:hint="eastAsia"/>
+        </w:rPr>
+        <w:t>지닌</w:t>
+      </w:r>
+      <w:r>
+        <w:rPr>
+          <w:rFonts w:hint="eastAsia"/>
+        </w:rPr>
+        <w:t>다.</w:t>
+      </w:r>
+    </w:p>
+    <w:p>
+      <w:r>
+        <w:rPr>
+          <w:rFonts w:hint="eastAsia"/>
+        </w:rPr>
+        <w:t>많은 접촉이,</w:t>
+      </w:r>
+      <w:r>
+        <w:t xml:space="preserve"> </w:t>
+      </w:r>
+      <w:r>
+        <w:rPr>
+          <w:rFonts w:hint="eastAsia"/>
+        </w:rPr>
+        <w:t>두 사람의 말이 지닌</w:t>
+      </w:r>
+      <w:r>
+        <w:t xml:space="preserve"> </w:t>
+      </w:r>
+      <w:r>
+        <w:rPr>
+          <w:rFonts w:hint="eastAsia"/>
+        </w:rPr>
+        <w:t>의미를 풍성하게 한다.</w:t>
+      </w:r>
+      <w:r>
+        <w:t xml:space="preserve"> </w:t>
+      </w:r>
+      <w:r>
+        <w:rPr>
+          <w:rFonts w:hint="eastAsia"/>
+        </w:rPr>
+        <w:t>마침내</w:t>
+      </w:r>
+      <w:r>
+        <w:rPr>
+          <w:rFonts w:hint="eastAsia"/>
+        </w:rPr>
+        <w:t xml:space="preserve"> 말을 하지 않아도 </w:t>
+      </w:r>
+      <w:r>
+        <w:rPr>
+          <w:rFonts w:hint="eastAsia"/>
+        </w:rPr>
+        <w:t>서로</w:t>
+      </w:r>
+      <w:r>
+        <w:rPr>
+          <w:rFonts w:hint="eastAsia"/>
+        </w:rPr>
+        <w:t xml:space="preserve"> 무슨 생각을 하는 지 알 수 있다.</w:t>
+      </w:r>
+      <w:r>
+        <w:t xml:space="preserve"> </w:t>
+      </w:r>
+      <w:r>
+        <w:rPr>
+          <w:rFonts w:hint="eastAsia"/>
+        </w:rPr>
+        <w:t>상대방의 표정과 몸짓이 말로서 다가오기 때문이다.</w:t>
+      </w:r>
+      <w:r>
+        <w:t xml:space="preserve"> </w:t>
+      </w:r>
+      <w:r>
+        <w:rPr>
+          <w:rFonts w:hint="eastAsia"/>
+        </w:rPr>
+        <w:t xml:space="preserve">읽지매 친구들도 서로의 표정을 보고 </w:t>
+      </w:r>
+      <w:r>
+        <w:t>‘</w:t>
+      </w:r>
+      <w:r>
+        <w:rPr>
+          <w:rFonts w:hint="eastAsia"/>
+        </w:rPr>
+        <w:t>지금 말을 하고 싶어하는구나</w:t>
+      </w:r>
+      <w:r>
+        <w:t>.’</w:t>
+      </w:r>
+      <w:r>
+        <w:t xml:space="preserve"> </w:t>
+      </w:r>
+      <w:r>
+        <w:rPr>
+          <w:rFonts w:hint="eastAsia"/>
+        </w:rPr>
+        <w:t>라고 파악</w:t>
+      </w:r>
+      <w:r>
+        <w:rPr>
+          <w:rFonts w:hint="eastAsia"/>
+        </w:rPr>
+        <w:t>한</w:t>
+      </w:r>
+      <w:r>
+        <w:rPr>
+          <w:rFonts w:hint="eastAsia"/>
+        </w:rPr>
+        <w:t>다.</w:t>
+      </w:r>
+      <w:r>
+        <w:t xml:space="preserve"> </w:t>
+      </w:r>
+      <w:r>
+        <w:rPr>
+          <w:rFonts w:hint="eastAsia"/>
+        </w:rPr>
+        <w:t>그런 의미에서 우리가 함께한 세월은 서로를 더욱 잘 파악하게 해준다.</w:t>
+      </w:r>
+    </w:p>
+    <w:p>
+      <w:r>
+        <w:rPr>
+          <w:rFonts w:hint="eastAsia"/>
+        </w:rPr>
+        <w:t>친밀한 친구를 잃는 건 두렵다.</w:t>
+      </w:r>
+      <w:r>
+        <w:t xml:space="preserve"> </w:t>
+      </w:r>
+      <w:r>
+        <w:rPr>
+          <w:rFonts w:hint="eastAsia"/>
+        </w:rPr>
+        <w:t>그건 오직 두 사람만 사용하던 소수 언어의 영원한 소멸을 의미하기 때문이다.</w:t>
+      </w:r>
+      <w:r>
+        <w:t xml:space="preserve"> </w:t>
+      </w:r>
+      <w:r>
+        <w:rPr>
+          <w:rFonts w:hint="eastAsia"/>
+        </w:rPr>
+        <w:t>특이한 나의 유머에 웃던 그 모습을 다시는 볼 수 없고,</w:t>
+      </w:r>
+      <w:r>
+        <w:t xml:space="preserve"> </w:t>
+      </w:r>
+      <w:r>
+        <w:rPr>
+          <w:rFonts w:hint="eastAsia"/>
+        </w:rPr>
+        <w:t>내 유머</w:t>
+      </w:r>
+      <w:r>
+        <w:rPr>
+          <w:rFonts w:hint="eastAsia"/>
+        </w:rPr>
+        <w:t>는</w:t>
+      </w:r>
+      <w:r>
+        <w:rPr>
+          <w:rFonts w:hint="eastAsia"/>
+        </w:rPr>
+        <w:t xml:space="preserve"> 사그라진다.</w:t>
+      </w:r>
+      <w:r>
+        <w:t xml:space="preserve"> </w:t>
+      </w:r>
+      <w:r>
+        <w:rPr>
+          <w:rFonts w:hint="eastAsia"/>
+        </w:rPr>
+        <w:t xml:space="preserve">그래서 </w:t>
+      </w:r>
+      <w:r>
+        <w:rPr>
+          <w:rFonts w:hint="eastAsia"/>
+        </w:rPr>
+        <w:t xml:space="preserve">우리는 </w:t>
+      </w:r>
+      <w:r>
+        <w:rPr>
+          <w:rFonts w:hint="eastAsia"/>
+        </w:rPr>
+        <w:t>친구를 잃지 않으려고 도망치고 다툼을 회피한다.</w:t>
+      </w:r>
+    </w:p>
+    <w:p>
+      <w:r>
+        <w:rPr>
+          <w:rFonts w:hint="eastAsia"/>
+        </w:rPr>
+        <w:t xml:space="preserve">하지만 </w:t>
+      </w:r>
+      <w:r>
+        <w:t>‘</w:t>
+      </w:r>
+      <w:r>
+        <w:rPr>
+          <w:rFonts w:hint="eastAsia"/>
+        </w:rPr>
+        <w:t>간섭</w:t>
+      </w:r>
+      <w:r>
+        <w:t>’</w:t>
+      </w:r>
+      <w:r>
+        <w:rPr>
+          <w:rFonts w:hint="eastAsia"/>
+        </w:rPr>
+        <w:t xml:space="preserve">도 없고 </w:t>
+      </w:r>
+      <w:r>
+        <w:t>‘</w:t>
+      </w:r>
+      <w:r>
+        <w:rPr>
+          <w:rFonts w:hint="eastAsia"/>
+        </w:rPr>
+        <w:t>사소한 언쟁</w:t>
+      </w:r>
+      <w:r>
+        <w:t>’</w:t>
+      </w:r>
+      <w:r>
+        <w:rPr>
+          <w:rFonts w:hint="eastAsia"/>
+        </w:rPr>
+        <w:t xml:space="preserve">도 할 수 없는 언어는 </w:t>
+      </w:r>
+      <w:r>
+        <w:rPr>
+          <w:rFonts w:hint="eastAsia"/>
+        </w:rPr>
+        <w:t xml:space="preserve">웬 </w:t>
+      </w:r>
+      <w:proofErr w:type="gramStart"/>
+      <w:r>
+        <w:rPr>
+          <w:rFonts w:hint="eastAsia"/>
+        </w:rPr>
+        <w:t>사치품</w:t>
+      </w:r>
+      <w:r>
+        <w:rPr>
+          <w:rFonts w:hint="eastAsia"/>
+        </w:rPr>
+        <w:t>인가</w:t>
+      </w:r>
+      <w:r>
+        <w:rPr>
+          <w:rFonts w:hint="eastAsia"/>
+        </w:rPr>
+        <w:t>.</w:t>
+      </w:r>
+      <w:proofErr w:type="gramEnd"/>
+      <w:r>
+        <w:t xml:space="preserve"> </w:t>
+      </w:r>
+      <w:r>
+        <w:rPr>
+          <w:rFonts w:hint="eastAsia"/>
+        </w:rPr>
+        <w:t>언어는 사회적 의례를 수행하는 도구 이전에 마음을 담아 전달하는 그릇이다.</w:t>
+      </w:r>
+      <w:r>
+        <w:t xml:space="preserve"> </w:t>
+      </w:r>
+      <w:r>
+        <w:rPr>
+          <w:rFonts w:hint="eastAsia"/>
+        </w:rPr>
+        <w:t>겉을 장식으로 발라도 아무것도 담지 못</w:t>
+      </w:r>
+      <w:r>
+        <w:rPr>
+          <w:rFonts w:hint="eastAsia"/>
+        </w:rPr>
+        <w:t>하</w:t>
+      </w:r>
+      <w:r>
+        <w:rPr>
+          <w:rFonts w:hint="eastAsia"/>
+        </w:rPr>
+        <w:t>면 그릇이라 부를 수 없다</w:t>
+      </w:r>
+      <w:r>
+        <w:t xml:space="preserve">. </w:t>
+      </w:r>
+      <w:r>
+        <w:rPr>
+          <w:rFonts w:hint="eastAsia"/>
+        </w:rPr>
+        <w:t>갈등과 반목을 감내하며 언어로서 가치를 지</w:t>
+      </w:r>
+      <w:r>
+        <w:rPr>
+          <w:rFonts w:hint="eastAsia"/>
+        </w:rPr>
+        <w:t xml:space="preserve">키는 것이 좋지 </w:t>
+      </w:r>
+      <w:proofErr w:type="gramStart"/>
+      <w:r>
+        <w:rPr>
+          <w:rFonts w:hint="eastAsia"/>
+        </w:rPr>
+        <w:t>않을까.</w:t>
+      </w:r>
+      <w:proofErr w:type="gramEnd"/>
+    </w:p>
+    <w:p>
+      <w:pPr>
+        <w:rPr>
+          <w:rFonts w:hint="eastAsia"/>
+        </w:rPr>
+      </w:pPr>
+      <w:r>
+        <w:rPr>
+          <w:rFonts w:hint="eastAsia"/>
+        </w:rPr>
+        <w:t>수 십 가지 언어를 쓰는 사람이 없듯이 우리도 몇 가지 언어만 간직하게 된다.</w:t>
+      </w:r>
+      <w:r>
+        <w:t xml:space="preserve"> </w:t>
+      </w:r>
+      <w:r>
+        <w:rPr>
+          <w:rFonts w:hint="eastAsia"/>
+        </w:rPr>
+        <w:t>우리에게 주어진 말의 시간이 한정되어 있기 때문이다.</w:t>
+      </w:r>
+      <w:r>
+        <w:t xml:space="preserve"> </w:t>
+      </w:r>
+      <w:r>
+        <w:rPr>
+          <w:rFonts w:hint="eastAsia"/>
+        </w:rPr>
+        <w:t>다양한 언어를 사용하</w:t>
+      </w:r>
+      <w:r>
+        <w:rPr>
+          <w:rFonts w:hint="eastAsia"/>
+        </w:rPr>
+        <w:t>면 각 언어에 대한 전문성은 약해진다.</w:t>
+      </w:r>
+      <w:r>
+        <w:t xml:space="preserve"> </w:t>
+      </w:r>
+      <w:r>
+        <w:rPr>
+          <w:rFonts w:hint="eastAsia"/>
+        </w:rPr>
+        <w:t>풍부하고 사색적</w:t>
+      </w:r>
+      <w:r>
+        <w:rPr>
+          <w:rFonts w:hint="eastAsia"/>
+        </w:rPr>
+        <w:t>으로</w:t>
+      </w:r>
+      <w:r>
+        <w:rPr>
+          <w:rFonts w:hint="eastAsia"/>
+        </w:rPr>
+        <w:t xml:space="preserve"> 말을 하면 몇 가지 언어만 사용</w:t>
+      </w:r>
+      <w:r>
+        <w:rPr>
+          <w:rFonts w:hint="eastAsia"/>
+        </w:rPr>
+        <w:t xml:space="preserve">하게 </w:t>
+      </w:r>
+      <w:r>
+        <w:rPr>
+          <w:rFonts w:hint="eastAsia"/>
+        </w:rPr>
+        <w:t>된</w:t>
+      </w:r>
+      <w:r>
+        <w:rPr>
+          <w:rFonts w:hint="eastAsia"/>
+        </w:rPr>
+        <w:t>다</w:t>
+      </w:r>
+      <w:r>
+        <w:rPr>
+          <w:rFonts w:hint="eastAsia"/>
+        </w:rPr>
+        <w:t>.</w:t>
+      </w:r>
+      <w:r>
+        <w:t xml:space="preserve"> </w:t>
+      </w:r>
+      <w:r>
+        <w:rPr>
+          <w:rFonts w:hint="eastAsia"/>
+        </w:rPr>
+        <w:t>많은 사람이 몇 가지 편안한 언어를 다루길 선택한다.</w:t>
+      </w:r>
+      <w:r>
+        <w:t xml:space="preserve"> </w:t>
+      </w:r>
+      <w:r>
+        <w:rPr>
+          <w:rFonts w:hint="eastAsia"/>
+        </w:rPr>
+        <w:t xml:space="preserve">그런 까닭에 </w:t>
+      </w:r>
+      <w:r>
+        <w:rPr>
+          <w:rFonts w:hint="eastAsia"/>
+        </w:rPr>
+        <w:t xml:space="preserve">어른이 될수록 </w:t>
+      </w:r>
+      <w:r>
+        <w:rPr>
+          <w:rFonts w:hint="eastAsia"/>
+        </w:rPr>
+        <w:t xml:space="preserve">단지 </w:t>
+      </w:r>
+      <w:r>
+        <w:rPr>
+          <w:rFonts w:hint="eastAsia"/>
+        </w:rPr>
+        <w:t xml:space="preserve">몇 명만 </w:t>
+      </w:r>
+      <w:r>
+        <w:rPr>
+          <w:rFonts w:hint="eastAsia"/>
+        </w:rPr>
+        <w:t xml:space="preserve">나와 </w:t>
+      </w:r>
+      <w:r>
+        <w:t>‘</w:t>
+      </w:r>
+      <w:r>
+        <w:rPr>
+          <w:rFonts w:hint="eastAsia"/>
+        </w:rPr>
+        <w:t>오직 두 사람</w:t>
+      </w:r>
+      <w:r>
+        <w:t>’</w:t>
+      </w:r>
+      <w:r>
+        <w:rPr>
+          <w:rFonts w:hint="eastAsia"/>
+        </w:rPr>
+        <w:t>이 된다.</w:t>
+      </w:r>
+      <w:r>
+        <w:t xml:space="preserve"> </w:t>
+      </w:r>
+    </w:p>
+    <w:p>
+      <w:pPr>
+        <w:rPr>
+          <w:rFonts w:hint="eastAsia"/>
+        </w:rPr>
+      </w:pPr>
+      <w:r>
+        <w:rPr>
+          <w:rFonts w:hint="eastAsia"/>
+        </w:rPr>
+        <w:t xml:space="preserve">우리는 흔히 </w:t>
+      </w:r>
+      <w:r>
+        <w:t>‘</w:t>
+      </w:r>
+      <w:r>
+        <w:rPr>
+          <w:rFonts w:hint="eastAsia"/>
+        </w:rPr>
+        <w:t>언어는 살아있다.</w:t>
+      </w:r>
+      <w:r>
+        <w:t>’</w:t>
+      </w:r>
+      <w:r>
+        <w:rPr>
+          <w:rFonts w:hint="eastAsia"/>
+        </w:rPr>
+        <w:t>고 얘기한다.</w:t>
+      </w:r>
+      <w:r>
+        <w:t xml:space="preserve"> </w:t>
+      </w:r>
+      <w:r>
+        <w:rPr>
+          <w:rFonts w:hint="eastAsia"/>
+        </w:rPr>
+        <w:t xml:space="preserve">하지만 </w:t>
+      </w:r>
+      <w:r>
+        <w:rPr>
+          <w:rFonts w:hint="eastAsia"/>
+        </w:rPr>
+        <w:t xml:space="preserve">사멸언어와 생존언어의 수를 비교하면 </w:t>
+      </w:r>
+      <w:r>
+        <w:t>‘</w:t>
+      </w:r>
+      <w:r>
+        <w:rPr>
+          <w:rFonts w:hint="eastAsia"/>
+        </w:rPr>
+        <w:t>언어는 죽어 있</w:t>
+      </w:r>
+      <w:r>
+        <w:rPr>
+          <w:rFonts w:hint="eastAsia"/>
+        </w:rPr>
+        <w:t>는 것</w:t>
+      </w:r>
+      <w:r>
+        <w:t>’</w:t>
+      </w:r>
+      <w:r>
+        <w:rPr>
+          <w:rFonts w:hint="eastAsia"/>
+        </w:rPr>
+        <w:t>이다.</w:t>
+      </w:r>
+      <w:r>
+        <w:t xml:space="preserve"> </w:t>
+      </w:r>
+      <w:r>
+        <w:rPr>
+          <w:rFonts w:hint="eastAsia"/>
+        </w:rPr>
+        <w:t>왜냐하면 우리는 굉장히 많은 언어를 떠나왔고 쉽게 잊었기 때문이다.</w:t>
+      </w:r>
+      <w:r>
+        <w:t xml:space="preserve"> </w:t>
+      </w:r>
+      <w:r>
+        <w:rPr>
+          <w:rFonts w:hint="eastAsia"/>
+        </w:rPr>
+        <w:t>일상을 살다가 불현듯 느껴지는 허무함이 그런 망각,</w:t>
+      </w:r>
+      <w:r>
+        <w:t xml:space="preserve"> </w:t>
+      </w:r>
+      <w:r>
+        <w:rPr>
+          <w:rFonts w:hint="eastAsia"/>
+        </w:rPr>
+        <w:t>오래 전에 잊어서 글자로 형상할 수도 없는 언어가 느껴졌기 때문은 아닐까</w:t>
+      </w:r>
+      <w:r>
+        <w:t>.</w:t>
+      </w:r>
       <w:bookmarkStart w:id="0" w:name="_GoBack"/>
       <w:bookmarkEnd w:id="0"/>
+      <w:r>
+        <w:t xml:space="preserve"> </w:t>
+      </w:r>
+    </w:p>
+    <w:p>
+      <w:pPr>
+        <w:rPr>
+          <w:rFonts w:hint="eastAsia"/>
+        </w:rPr>
+      </w:pPr>
+      <w:proofErr w:type="gramStart"/>
+      <w:r>
+        <w:rPr>
+          <w:rFonts w:hint="eastAsia"/>
+        </w:rPr>
+        <w:t xml:space="preserve">기타 </w:t>
+      </w:r>
+      <w:r>
+        <w:t>:</w:t>
+      </w:r>
+      <w:proofErr w:type="gramEnd"/>
+      <w:r>
+        <w:t xml:space="preserve"> </w:t>
+      </w:r>
+      <w:r>
+        <w:rPr>
+          <w:rFonts w:hint="eastAsia"/>
+        </w:rPr>
+        <w:t xml:space="preserve">언어 </w:t>
+      </w:r>
+      <w:r>
+        <w:t xml:space="preserve">= </w:t>
+      </w:r>
+      <w:r>
+        <w:rPr>
+          <w:rFonts w:hint="eastAsia"/>
+        </w:rPr>
+        <w:t>개성 일지도 모른다.</w:t>
+      </w:r>
+      <w:r>
+        <w:t xml:space="preserve"> </w:t>
+      </w:r>
+    </w:p>
+    <w:p>
+      <w:pPr>
+        <w:rPr>
+          <w:rFonts w:hint="eastAsia"/>
+        </w:rPr>
+      </w:pPr>
     </w:p>
     <w:sectPr>
       <w:pgSz w:w="11906" w:h="16838"/>
@@ -153,8 +905,123 @@
       </w:pPr>
     </w:lvl>
   </w:abstractNum>
+  <w:abstractNum w:abstractNumId="1" w15:restartNumberingAfterBreak="0">
+    <w:nsid w:val="64445E41"/>
+    <w:multiLevelType w:val="hybridMultilevel"/>
+    <w:tmpl w:val="9C0A995E"/>
+    <w:lvl w:ilvl="0" w:tplc="9AE0EE60">
+      <w:numFmt w:val="bullet"/>
+      <w:lvlText w:val="-"/>
+      <w:lvlJc w:val="left"/>
+      <w:pPr>
+        <w:ind w:left="760" w:hanging="360"/>
+      </w:pPr>
+      <w:rPr>
+        <w:rFonts w:ascii="맑은 고딕" w:eastAsia="맑은 고딕" w:hAnsi="맑은 고딕" w:cstheme="minorBidi" w:hint="eastAsia"/>
+      </w:rPr>
+    </w:lvl>
+    <w:lvl w:ilvl="1" w:tplc="04090003" w:tentative="1">
+      <w:start w:val="1"/>
+      <w:numFmt w:val="bullet"/>
+      <w:lvlText w:val=""/>
+      <w:lvlJc w:val="left"/>
+      <w:pPr>
+        <w:ind w:left="1200" w:hanging="400"/>
+      </w:pPr>
+      <w:rPr>
+        <w:rFonts w:ascii="Wingdings" w:hAnsi="Wingdings" w:hint="default"/>
+      </w:rPr>
+    </w:lvl>
+    <w:lvl w:ilvl="2" w:tplc="04090005" w:tentative="1">
+      <w:start w:val="1"/>
+      <w:numFmt w:val="bullet"/>
+      <w:lvlText w:val=""/>
+      <w:lvlJc w:val="left"/>
+      <w:pPr>
+        <w:ind w:left="1600" w:hanging="400"/>
+      </w:pPr>
+      <w:rPr>
+        <w:rFonts w:ascii="Wingdings" w:hAnsi="Wingdings" w:hint="default"/>
+      </w:rPr>
+    </w:lvl>
+    <w:lvl w:ilvl="3" w:tplc="04090001" w:tentative="1">
+      <w:start w:val="1"/>
+      <w:numFmt w:val="bullet"/>
+      <w:lvlText w:val=""/>
+      <w:lvlJc w:val="left"/>
+      <w:pPr>
+        <w:ind w:left="2000" w:hanging="400"/>
+      </w:pPr>
+      <w:rPr>
+        <w:rFonts w:ascii="Wingdings" w:hAnsi="Wingdings" w:hint="default"/>
+      </w:rPr>
+    </w:lvl>
+    <w:lvl w:ilvl="4" w:tplc="04090003" w:tentative="1">
+      <w:start w:val="1"/>
+      <w:numFmt w:val="bullet"/>
+      <w:lvlText w:val=""/>
+      <w:lvlJc w:val="left"/>
+      <w:pPr>
+        <w:ind w:left="2400" w:hanging="400"/>
+      </w:pPr>
+      <w:rPr>
+        <w:rFonts w:ascii="Wingdings" w:hAnsi="Wingdings" w:hint="default"/>
+      </w:rPr>
+    </w:lvl>
+    <w:lvl w:ilvl="5" w:tplc="04090005" w:tentative="1">
+      <w:start w:val="1"/>
+      <w:numFmt w:val="bullet"/>
+      <w:lvlText w:val=""/>
+      <w:lvlJc w:val="left"/>
+      <w:pPr>
+        <w:ind w:left="2800" w:hanging="400"/>
+      </w:pPr>
+      <w:rPr>
+        <w:rFonts w:ascii="Wingdings" w:hAnsi="Wingdings" w:hint="default"/>
+      </w:rPr>
+    </w:lvl>
+    <w:lvl w:ilvl="6" w:tplc="04090001" w:tentative="1">
+      <w:start w:val="1"/>
+      <w:numFmt w:val="bullet"/>
+      <w:lvlText w:val=""/>
+      <w:lvlJc w:val="left"/>
+      <w:pPr>
+        <w:ind w:left="3200" w:hanging="400"/>
+      </w:pPr>
+      <w:rPr>
+        <w:rFonts w:ascii="Wingdings" w:hAnsi="Wingdings" w:hint="default"/>
+      </w:rPr>
+    </w:lvl>
+    <w:lvl w:ilvl="7" w:tplc="04090003" w:tentative="1">
+      <w:start w:val="1"/>
+      <w:numFmt w:val="bullet"/>
+      <w:lvlText w:val=""/>
+      <w:lvlJc w:val="left"/>
+      <w:pPr>
+        <w:ind w:left="3600" w:hanging="400"/>
+      </w:pPr>
+      <w:rPr>
+        <w:rFonts w:ascii="Wingdings" w:hAnsi="Wingdings" w:hint="default"/>
+      </w:rPr>
+    </w:lvl>
+    <w:lvl w:ilvl="8" w:tplc="04090005" w:tentative="1">
+      <w:start w:val="1"/>
+      <w:numFmt w:val="bullet"/>
+      <w:lvlText w:val=""/>
+      <w:lvlJc w:val="left"/>
+      <w:pPr>
+        <w:ind w:left="4000" w:hanging="400"/>
+      </w:pPr>
+      <w:rPr>
+        <w:rFonts w:ascii="Wingdings" w:hAnsi="Wingdings" w:hint="default"/>
+      </w:rPr>
+    </w:lvl>
+  </w:abstractNum>
   <w:num w:numId="1">
     <w:abstractNumId w:val="0"/>
+  </w:num>
+  <w:num w:numId="2">
+    <w:abstractNumId w:val="1"/>
   </w:num>
 </w:numbering>
 </file>
